--- a/manuscript/supplementary materials.docx
+++ b/manuscript/supplementary materials.docx
@@ -19,149 +19,34 @@
     </w:p>
     <w:p>
       <w:pPr>
-        <w:pStyle w:val="Heading1"/>
-        <w:rPr>
-          <w:b w:val="0"/>
-        </w:rPr>
+        <w:ind w:firstLine="0"/>
       </w:pPr>
     </w:p>
     <w:p>
       <w:pPr>
-        <w:pStyle w:val="Heading1"/>
-        <w:rPr>
-          <w:b w:val="0"/>
-        </w:rPr>
-      </w:pPr>
-      <w:r>
-        <w:rPr>
-          <w:b w:val="0"/>
-        </w:rPr>
-        <w:t xml:space="preserve">The </w:t>
-      </w:r>
-      <w:r>
-        <w:rPr>
-          <w:b w:val="0"/>
-        </w:rPr>
-        <w:t>I</w:t>
-      </w:r>
-      <w:r>
-        <w:rPr>
-          <w:b w:val="0"/>
-        </w:rPr>
-        <w:t xml:space="preserve">mplicit </w:t>
-      </w:r>
-      <w:r>
-        <w:rPr>
-          <w:b w:val="0"/>
-        </w:rPr>
-        <w:t>R</w:t>
-      </w:r>
-      <w:r>
-        <w:rPr>
-          <w:b w:val="0"/>
-        </w:rPr>
-        <w:t xml:space="preserve">elational </w:t>
-      </w:r>
-      <w:r>
-        <w:rPr>
-          <w:b w:val="0"/>
-        </w:rPr>
-        <w:t>A</w:t>
-      </w:r>
-      <w:r>
-        <w:rPr>
-          <w:b w:val="0"/>
-        </w:rPr>
-        <w:t xml:space="preserve">ssessment </w:t>
-      </w:r>
-      <w:r>
-        <w:rPr>
-          <w:b w:val="0"/>
-        </w:rPr>
-        <w:t>P</w:t>
-      </w:r>
-      <w:r>
-        <w:rPr>
-          <w:b w:val="0"/>
-        </w:rPr>
-        <w:t>rocedure</w:t>
-      </w:r>
-      <w:r>
-        <w:rPr>
-          <w:b w:val="0"/>
-        </w:rPr>
-        <w:t xml:space="preserve"> </w:t>
-      </w:r>
-      <w:r>
-        <w:rPr>
-          <w:b w:val="0"/>
-        </w:rPr>
-        <w:t xml:space="preserve">is not suitable for individual use </w:t>
-      </w:r>
+        <w:ind w:firstLine="0"/>
+      </w:pPr>
     </w:p>
     <w:p>
       <w:pPr>
-        <w:pStyle w:val="Heading1"/>
-        <w:rPr>
-          <w:b w:val="0"/>
-        </w:rPr>
-      </w:pPr>
-      <w:r>
-        <w:rPr>
-          <w:b w:val="0"/>
-        </w:rPr>
-        <w:t>due to</w:t>
-      </w:r>
-      <w:r>
-        <w:rPr>
-          <w:b w:val="0"/>
-        </w:rPr>
-        <w:t xml:space="preserve"> </w:t>
-      </w:r>
-      <w:r>
-        <w:rPr>
-          <w:b w:val="0"/>
-        </w:rPr>
-        <w:t xml:space="preserve">very </w:t>
-      </w:r>
-      <w:r>
-        <w:rPr>
-          <w:b w:val="0"/>
-        </w:rPr>
-        <w:t xml:space="preserve">wide confidence intervals </w:t>
-      </w:r>
-      <w:r>
-        <w:rPr>
-          <w:b w:val="0"/>
-        </w:rPr>
-        <w:t xml:space="preserve">around </w:t>
-      </w:r>
-      <w:r>
-        <w:rPr>
-          <w:b w:val="0"/>
-          <w:i/>
-        </w:rPr>
-        <w:t>D</w:t>
-      </w:r>
-      <w:r>
-        <w:rPr>
-          <w:b w:val="0"/>
-        </w:rPr>
-        <w:t xml:space="preserve"> scores</w:t>
-      </w:r>
+        <w:ind w:firstLine="0"/>
+      </w:pPr>
     </w:p>
     <w:p>
       <w:pPr>
-        <w:pStyle w:val="Heading1"/>
-        <w:rPr>
-          <w:b w:val="0"/>
-        </w:rPr>
-      </w:pPr>
-      <w:r>
-        <w:rPr>
-          <w:b w:val="0"/>
-        </w:rPr>
-        <w:t>Ian Hussey</w:t>
+        <w:ind w:firstLine="0"/>
+        <w:jc w:val="center"/>
+        <w:rPr>
+          <w:i/>
+          <w:iCs/>
+        </w:rPr>
+      </w:pPr>
+      <w:r>
+        <w:rPr>
+          <w:i/>
+          <w:iCs/>
+        </w:rPr>
+        <w:t>Supplementary materials</w:t>
       </w:r>
     </w:p>
     <w:p>
@@ -172,119 +57,93 @@
     <w:p>
       <w:pPr>
         <w:ind w:firstLine="0"/>
-        <w:jc w:val="center"/>
+      </w:pPr>
+    </w:p>
+    <w:p>
+      <w:pPr>
+        <w:ind w:firstLine="0"/>
+      </w:pPr>
+    </w:p>
+    <w:p>
+      <w:pPr>
+        <w:ind w:firstLine="0"/>
+      </w:pPr>
+    </w:p>
+    <w:p>
+      <w:r>
+        <w:br w:type="page"/>
+      </w:r>
+    </w:p>
+    <w:p>
+      <w:pPr>
+        <w:pStyle w:val="TableFigure"/>
+      </w:pPr>
+      <w:r>
+        <w:rPr>
+          <w:b/>
+          <w:lang w:val="en-US"/>
+        </w:rPr>
+        <w:lastRenderedPageBreak/>
+        <w:t>Figure 1</w:t>
+      </w:r>
+      <w:r>
+        <w:rPr>
+          <w:b/>
+          <w:lang w:val="en-US"/>
+        </w:rPr>
+        <w:t>S</w:t>
+      </w:r>
+      <w:r>
+        <w:rPr>
+          <w:b/>
+          <w:lang w:val="en-US"/>
+        </w:rPr>
+        <w:t>.</w:t>
+      </w:r>
+      <w:r>
+        <w:rPr>
+          <w:lang w:val="en-US"/>
+        </w:rPr>
+        <w:t xml:space="preserve"> </w:t>
+      </w:r>
+      <w:r>
+        <w:t xml:space="preserve">Highest probability (MAP) </w:t>
+      </w:r>
+      <w:r>
+        <w:t xml:space="preserve">IRAP </w:t>
+      </w:r>
+      <w:r>
         <w:rPr>
           <w:i/>
           <w:iCs/>
         </w:rPr>
-      </w:pPr>
-      <w:r>
-        <w:rPr>
-          <w:i/>
-          <w:iCs/>
-        </w:rPr>
-        <w:t>Supplementary materials</w:t>
+        <w:t>D</w:t>
+      </w:r>
+      <w:r>
+        <w:t xml:space="preserve"> score 95% Confidence Interval calculated for each domain</w:t>
+      </w:r>
+      <w:r>
+        <w:t xml:space="preserve"> and trial type</w:t>
       </w:r>
     </w:p>
     <w:p>
       <w:pPr>
-        <w:ind w:firstLine="0"/>
-      </w:pPr>
-    </w:p>
-    <w:p>
-      <w:pPr>
-        <w:ind w:firstLine="0"/>
-      </w:pPr>
-    </w:p>
-    <w:p>
-      <w:pPr>
-        <w:ind w:firstLine="0"/>
-      </w:pPr>
-    </w:p>
-    <w:p>
-      <w:pPr>
-        <w:ind w:firstLine="0"/>
-      </w:pPr>
-    </w:p>
-    <w:p>
-      <w:r>
-        <w:br w:type="page"/>
-      </w:r>
-    </w:p>
-    <w:p>
-      <w:pPr>
-        <w:pStyle w:val="TableFigure"/>
-      </w:pPr>
-      <w:r>
-        <w:rPr>
-          <w:b/>
-          <w:lang w:val="en-US"/>
-        </w:rPr>
-        <w:lastRenderedPageBreak/>
-        <w:t>Figure 1</w:t>
-      </w:r>
-      <w:r>
-        <w:rPr>
-          <w:b/>
-          <w:lang w:val="en-US"/>
-        </w:rPr>
-        <w:t>S</w:t>
-      </w:r>
-      <w:r>
-        <w:rPr>
-          <w:b/>
-          <w:lang w:val="en-US"/>
-        </w:rPr>
-        <w:t>.</w:t>
-      </w:r>
-      <w:r>
-        <w:rPr>
-          <w:lang w:val="en-US"/>
-        </w:rPr>
-        <w:t xml:space="preserve"> </w:t>
-      </w:r>
-      <w:r>
-        <w:t xml:space="preserve">Highest probability (MAP) </w:t>
-      </w:r>
-      <w:r>
-        <w:t xml:space="preserve">IRAP </w:t>
-      </w:r>
-      <w:r>
-        <w:rPr>
-          <w:i/>
-          <w:iCs/>
-        </w:rPr>
-        <w:t>D</w:t>
-      </w:r>
-      <w:r>
-        <w:t xml:space="preserve"> score 95% Confidence Interval </w:t>
-      </w:r>
-      <w:r>
-        <w:t>calculated for each domain</w:t>
-      </w:r>
-      <w:r>
-        <w:t xml:space="preserve"> and trial type</w:t>
-      </w:r>
-    </w:p>
-    <w:p>
-      <w:pPr>
-        <w:pStyle w:val="TableFigure"/>
-      </w:pPr>
-    </w:p>
-    <w:p>
-      <w:pPr>
         <w:pStyle w:val="Bibliography"/>
         <w:jc w:val="center"/>
+        <w:rPr>
+          <w:lang w:val="en-IE"/>
+        </w:rPr>
       </w:pPr>
       <w:r>
         <w:rPr>
           <w:noProof/>
+          <w:lang w:val="en-IE"/>
         </w:rPr>
         <w:drawing>
-          <wp:inline distT="0" distB="0" distL="0" distR="0" wp14:anchorId="546ED8D3" wp14:editId="26F1B981">
+          <wp:inline distT="0" distB="0" distL="0" distR="0" wp14:anchorId="2E7E327C" wp14:editId="61B041E6">
             <wp:extent cx="5943600" cy="4457700"/>
             <wp:effectExtent l="0" t="0" r="0" b="0"/>
-            <wp:docPr id="2" name="Picture 2"/>
+            <wp:docPr id="1" name="Picture 1"/>
             <wp:cNvGraphicFramePr>
               <a:graphicFrameLocks xmlns:a="http://schemas.openxmlformats.org/drawingml/2006/main" noChangeAspect="1"/>
             </wp:cNvGraphicFramePr>
@@ -292,7 +151,7 @@
               <a:graphicData uri="http://schemas.openxmlformats.org/drawingml/2006/picture">
                 <pic:pic xmlns:pic="http://schemas.openxmlformats.org/drawingml/2006/picture">
                   <pic:nvPicPr>
-                    <pic:cNvPr id="2" name="Picture 2"/>
+                    <pic:cNvPr id="1" name="Picture 1"/>
                     <pic:cNvPicPr/>
                   </pic:nvPicPr>
                   <pic:blipFill>
@@ -392,10 +251,6 @@
     <w:p>
       <w:pPr>
         <w:pStyle w:val="TableFigure"/>
-        <w:jc w:val="center"/>
-        <w:rPr>
-          <w:b/>
-        </w:rPr>
       </w:pPr>
       <w:r>
         <w:rPr>
@@ -403,10 +258,10 @@
           <w:noProof/>
         </w:rPr>
         <w:drawing>
-          <wp:inline distT="0" distB="0" distL="0" distR="0" wp14:anchorId="04A0C230" wp14:editId="7686272E">
-            <wp:extent cx="5943600" cy="5943600"/>
+          <wp:inline distT="0" distB="0" distL="0" distR="0" wp14:anchorId="47A17887" wp14:editId="4A35C2A7">
+            <wp:extent cx="5934808" cy="5934808"/>
             <wp:effectExtent l="0" t="0" r="0" b="0"/>
-            <wp:docPr id="6" name="Picture 6"/>
+            <wp:docPr id="4" name="Picture 4"/>
             <wp:cNvGraphicFramePr>
               <a:graphicFrameLocks xmlns:a="http://schemas.openxmlformats.org/drawingml/2006/main" noChangeAspect="1"/>
             </wp:cNvGraphicFramePr>
@@ -414,7 +269,7 @@
               <a:graphicData uri="http://schemas.openxmlformats.org/drawingml/2006/picture">
                 <pic:pic xmlns:pic="http://schemas.openxmlformats.org/drawingml/2006/picture">
                   <pic:nvPicPr>
-                    <pic:cNvPr id="6" name="Picture 6"/>
+                    <pic:cNvPr id="4" name="Picture 4"/>
                     <pic:cNvPicPr/>
                   </pic:nvPicPr>
                   <pic:blipFill>
@@ -426,7 +281,7 @@
                   <pic:spPr>
                     <a:xfrm>
                       <a:off x="0" y="0"/>
-                      <a:ext cx="5943600" cy="5943600"/>
+                      <a:ext cx="5945155" cy="5945155"/>
                     </a:xfrm>
                     <a:prstGeom prst="rect">
                       <a:avLst/>
@@ -438,79 +293,72 @@
           </wp:inline>
         </w:drawing>
       </w:r>
+      <w:r>
+        <w:rPr>
+          <w:b/>
+        </w:rPr>
+        <w:br w:type="page"/>
+      </w:r>
     </w:p>
     <w:p>
       <w:pPr>
+        <w:pStyle w:val="TableFigure"/>
+      </w:pPr>
+      <w:r>
         <w:rPr>
           <w:b/>
-        </w:rPr>
-      </w:pPr>
+          <w:lang w:val="en-US"/>
+        </w:rPr>
+        <w:lastRenderedPageBreak/>
+        <w:t xml:space="preserve">Figure </w:t>
+      </w:r>
       <w:r>
         <w:rPr>
           <w:b/>
-        </w:rPr>
-        <w:br w:type="page"/>
+          <w:lang w:val="en-US"/>
+        </w:rPr>
+        <w:t>3</w:t>
+      </w:r>
+      <w:r>
+        <w:rPr>
+          <w:b/>
+          <w:lang w:val="en-US"/>
+        </w:rPr>
+        <w:t>S</w:t>
+      </w:r>
+      <w:r>
+        <w:rPr>
+          <w:b/>
+          <w:lang w:val="en-US"/>
+        </w:rPr>
+        <w:t>.</w:t>
+      </w:r>
+      <w:r>
+        <w:rPr>
+          <w:lang w:val="en-US"/>
+        </w:rPr>
+        <w:t xml:space="preserve"> </w:t>
+      </w:r>
+      <w:r>
+        <w:t xml:space="preserve">Highest probability (MAP) </w:t>
+      </w:r>
+      <w:r>
+        <w:t xml:space="preserve">IAT </w:t>
+      </w:r>
+      <w:r>
+        <w:rPr>
+          <w:i/>
+          <w:iCs/>
+        </w:rPr>
+        <w:t>D</w:t>
+      </w:r>
+      <w:r>
+        <w:t xml:space="preserve"> score 95% Confidence Interval calculated for each domain</w:t>
       </w:r>
     </w:p>
     <w:p>
       <w:pPr>
         <w:pStyle w:val="TableFigure"/>
-      </w:pPr>
-      <w:r>
-        <w:rPr>
-          <w:b/>
-          <w:lang w:val="en-US"/>
-        </w:rPr>
-        <w:lastRenderedPageBreak/>
-        <w:t xml:space="preserve">Figure </w:t>
-      </w:r>
-      <w:r>
-        <w:rPr>
-          <w:b/>
-          <w:lang w:val="en-US"/>
-        </w:rPr>
-        <w:t>3</w:t>
-      </w:r>
-      <w:r>
-        <w:rPr>
-          <w:b/>
-          <w:lang w:val="en-US"/>
-        </w:rPr>
-        <w:t>S</w:t>
-      </w:r>
-      <w:r>
-        <w:rPr>
-          <w:b/>
-          <w:lang w:val="en-US"/>
-        </w:rPr>
-        <w:t>.</w:t>
-      </w:r>
-      <w:r>
-        <w:rPr>
-          <w:lang w:val="en-US"/>
-        </w:rPr>
-        <w:t xml:space="preserve"> </w:t>
-      </w:r>
-      <w:r>
-        <w:t xml:space="preserve">Highest probability (MAP) </w:t>
-      </w:r>
-      <w:r>
-        <w:t xml:space="preserve">IAT </w:t>
-      </w:r>
-      <w:r>
-        <w:rPr>
-          <w:i/>
-          <w:iCs/>
-        </w:rPr>
-        <w:t>D</w:t>
-      </w:r>
-      <w:r>
-        <w:t xml:space="preserve"> score 95% Confidence Interval calculated for each domain</w:t>
-      </w:r>
-    </w:p>
-    <w:p>
-      <w:pPr>
-        <w:pStyle w:val="TableFigure"/>
         <w:jc w:val="center"/>
       </w:pPr>
       <w:r>
@@ -518,10 +366,10 @@
           <w:noProof/>
         </w:rPr>
         <w:drawing>
-          <wp:inline distT="0" distB="0" distL="0" distR="0" wp14:anchorId="6A22DBB6" wp14:editId="38636A4E">
-            <wp:extent cx="3789485" cy="7578968"/>
+          <wp:inline distT="0" distB="0" distL="0" distR="0" wp14:anchorId="55D9205D" wp14:editId="08A5D64F">
+            <wp:extent cx="3903785" cy="7807568"/>
             <wp:effectExtent l="0" t="0" r="0" b="3175"/>
-            <wp:docPr id="3" name="Picture 3"/>
+            <wp:docPr id="5" name="Picture 5"/>
             <wp:cNvGraphicFramePr>
               <a:graphicFrameLocks xmlns:a="http://schemas.openxmlformats.org/drawingml/2006/main" noChangeAspect="1"/>
             </wp:cNvGraphicFramePr>
@@ -529,7 +377,7 @@
               <a:graphicData uri="http://schemas.openxmlformats.org/drawingml/2006/picture">
                 <pic:pic xmlns:pic="http://schemas.openxmlformats.org/drawingml/2006/picture">
                   <pic:nvPicPr>
-                    <pic:cNvPr id="3" name="Picture 3"/>
+                    <pic:cNvPr id="5" name="Picture 5"/>
                     <pic:cNvPicPr/>
                   </pic:nvPicPr>
                   <pic:blipFill>
@@ -541,7 +389,7 @@
                   <pic:spPr>
                     <a:xfrm>
                       <a:off x="0" y="0"/>
-                      <a:ext cx="3803782" cy="7607561"/>
+                      <a:ext cx="3923525" cy="7847048"/>
                     </a:xfrm>
                     <a:prstGeom prst="rect">
                       <a:avLst/>
@@ -632,25 +480,21 @@
     <w:p>
       <w:pPr>
         <w:pStyle w:val="TableFigure"/>
+        <w:jc w:val="center"/>
         <w:rPr>
           <w:lang w:val="en-US"/>
         </w:rPr>
       </w:pPr>
-    </w:p>
-    <w:p>
-      <w:pPr>
-        <w:pStyle w:val="TableFigure"/>
-        <w:jc w:val="center"/>
-      </w:pPr>
       <w:r>
         <w:rPr>
           <w:noProof/>
+          <w:lang w:val="en-US"/>
         </w:rPr>
         <w:drawing>
-          <wp:inline distT="0" distB="0" distL="0" distR="0" wp14:anchorId="06882176" wp14:editId="768A03DB">
-            <wp:extent cx="3278107" cy="7649308"/>
-            <wp:effectExtent l="0" t="0" r="0" b="0"/>
-            <wp:docPr id="8" name="Picture 8"/>
+          <wp:inline distT="0" distB="0" distL="0" distR="0" wp14:anchorId="21FF7925" wp14:editId="4CA747F4">
+            <wp:extent cx="3411415" cy="7960379"/>
+            <wp:effectExtent l="0" t="0" r="5080" b="2540"/>
+            <wp:docPr id="7" name="Picture 7"/>
             <wp:cNvGraphicFramePr>
               <a:graphicFrameLocks xmlns:a="http://schemas.openxmlformats.org/drawingml/2006/main" noChangeAspect="1"/>
             </wp:cNvGraphicFramePr>
@@ -658,7 +502,7 @@
               <a:graphicData uri="http://schemas.openxmlformats.org/drawingml/2006/picture">
                 <pic:pic xmlns:pic="http://schemas.openxmlformats.org/drawingml/2006/picture">
                   <pic:nvPicPr>
-                    <pic:cNvPr id="8" name="Picture 8"/>
+                    <pic:cNvPr id="7" name="Picture 7"/>
                     <pic:cNvPicPr/>
                   </pic:nvPicPr>
                   <pic:blipFill>
@@ -670,7 +514,7 @@
                   <pic:spPr>
                     <a:xfrm>
                       <a:off x="0" y="0"/>
-                      <a:ext cx="3290491" cy="7678205"/>
+                      <a:ext cx="3436961" cy="8019990"/>
                     </a:xfrm>
                     <a:prstGeom prst="rect">
                       <a:avLst/>
@@ -707,23 +551,88 @@
           <w:b/>
           <w:bCs/>
         </w:rPr>
-        <w:t>S</w:t>
-      </w:r>
+        <w:t xml:space="preserve">S. </w:t>
+      </w:r>
+      <w:r>
+        <w:t xml:space="preserve">Proportion of IAT </w:t>
+      </w:r>
+      <w:r>
+        <w:rPr>
+          <w:i/>
+          <w:iCs/>
+        </w:rPr>
+        <w:t>D</w:t>
+      </w:r>
+      <w:r>
+        <w:t xml:space="preserve"> scores that can be discriminated from one another (i.e., lie outside of the 95% Discrimination Interval) </w:t>
+      </w:r>
+      <w:r>
+        <w:t>within each domain</w:t>
+      </w:r>
+    </w:p>
+    <w:p>
+      <w:pPr>
+        <w:pStyle w:val="TableFigure"/>
+        <w:jc w:val="center"/>
+      </w:pPr>
+      <w:r>
+        <w:rPr>
+          <w:noProof/>
+        </w:rPr>
+        <w:drawing>
+          <wp:inline distT="0" distB="0" distL="0" distR="0" wp14:anchorId="4799FEDC" wp14:editId="7B58D3B2">
+            <wp:extent cx="3332284" cy="7775728"/>
+            <wp:effectExtent l="0" t="0" r="0" b="0"/>
+            <wp:docPr id="9" name="Picture 9"/>
+            <wp:cNvGraphicFramePr>
+              <a:graphicFrameLocks xmlns:a="http://schemas.openxmlformats.org/drawingml/2006/main" noChangeAspect="1"/>
+            </wp:cNvGraphicFramePr>
+            <a:graphic xmlns:a="http://schemas.openxmlformats.org/drawingml/2006/main">
+              <a:graphicData uri="http://schemas.openxmlformats.org/drawingml/2006/picture">
+                <pic:pic xmlns:pic="http://schemas.openxmlformats.org/drawingml/2006/picture">
+                  <pic:nvPicPr>
+                    <pic:cNvPr id="9" name="Picture 9"/>
+                    <pic:cNvPicPr/>
+                  </pic:nvPicPr>
+                  <pic:blipFill>
+                    <a:blip r:embed="rId14"/>
+                    <a:stretch>
+                      <a:fillRect/>
+                    </a:stretch>
+                  </pic:blipFill>
+                  <pic:spPr>
+                    <a:xfrm>
+                      <a:off x="0" y="0"/>
+                      <a:ext cx="3368839" cy="7861027"/>
+                    </a:xfrm>
+                    <a:prstGeom prst="rect">
+                      <a:avLst/>
+                    </a:prstGeom>
+                  </pic:spPr>
+                </pic:pic>
+              </a:graphicData>
+            </a:graphic>
+          </wp:inline>
+        </w:drawing>
+      </w:r>
+    </w:p>
+    <w:p>
+      <w:pPr>
+        <w:pStyle w:val="TableFigure"/>
+      </w:pPr>
       <w:r>
         <w:rPr>
           <w:b/>
           <w:bCs/>
         </w:rPr>
-        <w:t xml:space="preserve">. </w:t>
-      </w:r>
-      <w:r>
-        <w:t xml:space="preserve">Proportion of </w:t>
-      </w:r>
-      <w:r>
-        <w:t>IAT</w:t>
-      </w:r>
-      <w:r>
-        <w:t xml:space="preserve"> </w:t>
+        <w:lastRenderedPageBreak/>
+        <w:t xml:space="preserve">Figure 6S. </w:t>
+      </w:r>
+      <w:r>
+        <w:t xml:space="preserve">Proportion of the observed range covered by individual participants’ </w:t>
+      </w:r>
+      <w:r>
+        <w:t xml:space="preserve">IAT </w:t>
       </w:r>
       <w:r>
         <w:rPr>
@@ -733,86 +642,58 @@
         <w:t>D</w:t>
       </w:r>
       <w:r>
-        <w:t xml:space="preserve"> scores that can be discriminated from one another (i.e., lie outside of the 95% Discrimination Interval) </w:t>
-      </w:r>
-      <w:r>
-        <w:t>within each domain</w:t>
+        <w:t xml:space="preserve"> scores’ 95% Confidence Intervals within each domain.</w:t>
       </w:r>
     </w:p>
     <w:p>
       <w:pPr>
         <w:pStyle w:val="TableFigure"/>
-      </w:pPr>
-    </w:p>
-    <w:p>
-      <w:pPr>
-        <w:rPr>
-          <w:b/>
-          <w:bCs/>
-          <w:lang w:val="en-IE"/>
-        </w:rPr>
-      </w:pPr>
-      <w:r>
-        <w:rPr>
-          <w:b/>
-          <w:bCs/>
-        </w:rPr>
-        <w:br w:type="page"/>
-      </w:r>
-    </w:p>
-    <w:p>
-      <w:pPr>
-        <w:pStyle w:val="TableFigure"/>
-      </w:pPr>
-      <w:r>
-        <w:rPr>
-          <w:b/>
-          <w:bCs/>
-        </w:rPr>
-        <w:lastRenderedPageBreak/>
-        <w:t xml:space="preserve">Figure </w:t>
-      </w:r>
-      <w:r>
-        <w:rPr>
-          <w:b/>
-          <w:bCs/>
-        </w:rPr>
-        <w:t>6</w:t>
-      </w:r>
-      <w:r>
-        <w:rPr>
-          <w:b/>
-          <w:bCs/>
-        </w:rPr>
-        <w:t xml:space="preserve">S. </w:t>
-      </w:r>
-      <w:r>
-        <w:t xml:space="preserve">Proportion of IAT </w:t>
-      </w:r>
-      <w:r>
-        <w:rPr>
-          <w:i/>
-          <w:iCs/>
-        </w:rPr>
-        <w:t>D</w:t>
-      </w:r>
-      <w:r>
-        <w:t xml:space="preserve"> scores that can be discriminated from one another (i.e., lie outside of the 95% Discrimination Interval) within each domain</w:t>
-      </w:r>
-    </w:p>
-    <w:p>
-      <w:pPr>
-        <w:pStyle w:val="TableFigure"/>
-      </w:pPr>
-    </w:p>
-    <w:p>
-      <w:pPr>
-        <w:ind w:firstLine="0"/>
-      </w:pPr>
+        <w:jc w:val="center"/>
+      </w:pPr>
+      <w:r>
+        <w:rPr>
+          <w:noProof/>
+        </w:rPr>
+        <w:drawing>
+          <wp:inline distT="0" distB="0" distL="0" distR="0" wp14:anchorId="5F56B2FA" wp14:editId="24C2B31D">
+            <wp:extent cx="3297115" cy="7693666"/>
+            <wp:effectExtent l="0" t="0" r="5080" b="2540"/>
+            <wp:docPr id="10" name="Picture 10"/>
+            <wp:cNvGraphicFramePr>
+              <a:graphicFrameLocks xmlns:a="http://schemas.openxmlformats.org/drawingml/2006/main" noChangeAspect="1"/>
+            </wp:cNvGraphicFramePr>
+            <a:graphic xmlns:a="http://schemas.openxmlformats.org/drawingml/2006/main">
+              <a:graphicData uri="http://schemas.openxmlformats.org/drawingml/2006/picture">
+                <pic:pic xmlns:pic="http://schemas.openxmlformats.org/drawingml/2006/picture">
+                  <pic:nvPicPr>
+                    <pic:cNvPr id="10" name="Picture 10"/>
+                    <pic:cNvPicPr/>
+                  </pic:nvPicPr>
+                  <pic:blipFill>
+                    <a:blip r:embed="rId15"/>
+                    <a:stretch>
+                      <a:fillRect/>
+                    </a:stretch>
+                  </pic:blipFill>
+                  <pic:spPr>
+                    <a:xfrm>
+                      <a:off x="0" y="0"/>
+                      <a:ext cx="3322933" cy="7753910"/>
+                    </a:xfrm>
+                    <a:prstGeom prst="rect">
+                      <a:avLst/>
+                    </a:prstGeom>
+                  </pic:spPr>
+                </pic:pic>
+              </a:graphicData>
+            </a:graphic>
+          </wp:inline>
+        </w:drawing>
+      </w:r>
     </w:p>
     <w:sectPr>
-      <w:headerReference w:type="default" r:id="rId14"/>
-      <w:headerReference w:type="first" r:id="rId15"/>
+      <w:headerReference w:type="default" r:id="rId16"/>
+      <w:headerReference w:type="first" r:id="rId17"/>
       <w:pgSz w:w="12240" w:h="15840"/>
       <w:pgMar w:top="1440" w:right="1440" w:bottom="1440" w:left="1440" w:header="720" w:footer="720" w:gutter="0"/>
       <w:cols w:space="720"/>
@@ -3866,6 +3747,15 @@
 </file>
 
 <file path=customXml/item2.xml><?xml version="1.0" encoding="utf-8"?>
+<?mso-contentType ?>
+<FormTemplates xmlns="http://schemas.microsoft.com/sharepoint/v3/contenttype/forms">
+  <Display>DocumentLibraryForm</Display>
+  <Edit>AssetEditForm</Edit>
+  <New>DocumentLibraryForm</New>
+</FormTemplates>
+</file>
+
+<file path=customXml/item3.xml><?xml version="1.0" encoding="utf-8"?>
 <b:Sources xmlns:b="http://schemas.openxmlformats.org/officeDocument/2006/bibliography" SelectedStyle="\APASixthEditionOfficeOnline.xsl" StyleName="APA" Version="6">
   <b:Source>
     <b:Tag>Article</b:Tag>
@@ -3912,15 +3802,6 @@
 </b:Sources>
 </file>
 
-<file path=customXml/item3.xml><?xml version="1.0" encoding="utf-8"?>
-<?mso-contentType ?>
-<FormTemplates xmlns="http://schemas.microsoft.com/sharepoint/v3/contenttype/forms">
-  <Display>DocumentLibraryForm</Display>
-  <Edit>AssetEditForm</Edit>
-  <New>DocumentLibraryForm</New>
-</FormTemplates>
-</file>
-
 <file path=customXml/itemProps1.xml><?xml version="1.0" encoding="utf-8"?>
 <ds:datastoreItem xmlns:ds="http://schemas.openxmlformats.org/officeDocument/2006/customXml" ds:itemID="{55AF091B-3C7A-41E3-B477-F2FDAA23CFDA}">
   <ds:schemaRefs>
@@ -3930,17 +3811,17 @@
 </file>
 
 <file path=customXml/itemProps2.xml><?xml version="1.0" encoding="utf-8"?>
+<ds:datastoreItem xmlns:ds="http://schemas.openxmlformats.org/officeDocument/2006/customXml" ds:itemID="{FC49F074-30BA-4C9C-B9EE-E13520AAFA01}">
+  <ds:schemaRefs>
+    <ds:schemaRef ds:uri="http://schemas.microsoft.com/sharepoint/v3/contenttype/forms"/>
+  </ds:schemaRefs>
+</ds:datastoreItem>
+</file>
+
+<file path=customXml/itemProps3.xml><?xml version="1.0" encoding="utf-8"?>
 <ds:datastoreItem xmlns:ds="http://schemas.openxmlformats.org/officeDocument/2006/customXml" ds:itemID="{788BB0E4-F2B9-C64A-B519-A06D1C0E8B9B}">
   <ds:schemaRefs>
     <ds:schemaRef ds:uri="http://schemas.openxmlformats.org/officeDocument/2006/bibliography"/>
   </ds:schemaRefs>
 </ds:datastoreItem>
-</file>
-
-<file path=customXml/itemProps3.xml><?xml version="1.0" encoding="utf-8"?>
-<ds:datastoreItem xmlns:ds="http://schemas.openxmlformats.org/officeDocument/2006/customXml" ds:itemID="{FC49F074-30BA-4C9C-B9EE-E13520AAFA01}">
-  <ds:schemaRefs>
-    <ds:schemaRef ds:uri="http://schemas.microsoft.com/sharepoint/v3/contenttype/forms"/>
-  </ds:schemaRefs>
-</ds:datastoreItem>
 </file>